--- a/20001306 Arkadiusz Grudzien Java Car Programme Part 2 Report.docx
+++ b/20001306 Arkadiusz Grudzien Java Car Programme Part 2 Report.docx
@@ -3698,6 +3698,7 @@
             <w:rPr>
               <w:rFonts w:ascii="Times New Roman" w:hAnsi="Times New Roman" w:cs="Times New Roman"/>
               <w:caps/>
+              <w:noProof/>
               <w:color w:val="4472C4" w:themeColor="accent1"/>
               <w:sz w:val="64"/>
               <w:szCs w:val="64"/>
@@ -4384,7 +4385,7 @@
                           </a:ln>
                           <a:extLst>
                             <a:ext uri="{91240B29-F687-4f45-9708-019B960494DF}">
-                              <a14:hiddenLine xmlns:o="urn:schemas-microsoft-com:office:office" xmlns:v="urn:schemas-microsoft-com:vml" xmlns:w10="urn:schemas-microsoft-com:office:word" xmlns:w="http://schemas.openxmlformats.org/wordprocessingml/2006/main" xmlns:a14="http://schemas.microsoft.com/office/drawing/2010/main" xmlns="" w="9525">
+                              <a14:hiddenLine xmlns="" xmlns:a14="http://schemas.microsoft.com/office/drawing/2010/main" xmlns:w="http://schemas.openxmlformats.org/wordprocessingml/2006/main" xmlns:w10="urn:schemas-microsoft-com:office:word" xmlns:v="urn:schemas-microsoft-com:vml" xmlns:o="urn:schemas-microsoft-com:office:office" w="9525">
                                 <a:solidFill>
                                   <a:srgbClr val="000000"/>
                                 </a:solidFill>
@@ -4423,7 +4424,7 @@
                           </a:ln>
                           <a:extLst>
                             <a:ext uri="{909E8E84-426E-40dd-AFC4-6F175D3DCCD1}">
-                              <a14:hiddenFill xmlns:o="urn:schemas-microsoft-com:office:office" xmlns:v="urn:schemas-microsoft-com:vml" xmlns:w10="urn:schemas-microsoft-com:office:word" xmlns:w="http://schemas.openxmlformats.org/wordprocessingml/2006/main" xmlns:a14="http://schemas.microsoft.com/office/drawing/2010/main" xmlns="">
+                              <a14:hiddenFill xmlns="" xmlns:a14="http://schemas.microsoft.com/office/drawing/2010/main" xmlns:w="http://schemas.openxmlformats.org/wordprocessingml/2006/main" xmlns:w10="urn:schemas-microsoft-com:office:word" xmlns:v="urn:schemas-microsoft-com:vml" xmlns:o="urn:schemas-microsoft-com:office:office">
                                 <a:solidFill>
                                   <a:srgbClr val="FFFFFF"/>
                                 </a:solidFill>
@@ -5446,7 +5447,6 @@
         </w:p>
       </w:sdtContent>
     </w:sdt>
-    <w:p/>
     <w:p>
       <w:pPr>
         <w:pStyle w:val="Heading1"/>
@@ -5695,36 +5695,32 @@
           <w:sz w:val="24"/>
           <w:szCs w:val="24"/>
         </w:rPr>
-        <w:t xml:space="preserve">// </w:t>
-      </w:r>
-      <w:proofErr w:type="spellStart"/>
+        <w:t xml:space="preserve">Java is </w:t>
+      </w:r>
       <w:r>
         <w:rPr>
           <w:rFonts w:ascii="Times New Roman" w:hAnsi="Times New Roman" w:cs="Times New Roman"/>
           <w:sz w:val="24"/>
           <w:szCs w:val="24"/>
         </w:rPr>
-        <w:t>descrtiptino</w:t>
-      </w:r>
-      <w:proofErr w:type="spellEnd"/>
+        <w:t>an object-oriented</w:t>
+      </w:r>
       <w:r>
         <w:rPr>
           <w:rFonts w:ascii="Times New Roman" w:hAnsi="Times New Roman" w:cs="Times New Roman"/>
           <w:sz w:val="24"/>
           <w:szCs w:val="24"/>
         </w:rPr>
-        <w:t xml:space="preserve"> of </w:t>
-      </w:r>
-      <w:proofErr w:type="gramStart"/>
+        <w:t xml:space="preserve"> programming language </w:t>
+      </w:r>
       <w:r>
         <w:rPr>
           <w:rFonts w:ascii="Times New Roman" w:hAnsi="Times New Roman" w:cs="Times New Roman"/>
           <w:sz w:val="24"/>
           <w:szCs w:val="24"/>
         </w:rPr>
-        <w:t>Visual ??</w:t>
-      </w:r>
-      <w:proofErr w:type="gramEnd"/>
+        <w:t>where</w:t>
+      </w:r>
       <w:r>
         <w:rPr>
           <w:rFonts w:ascii="Times New Roman" w:hAnsi="Times New Roman" w:cs="Times New Roman"/>
@@ -5733,31 +5729,29 @@
         </w:rPr>
         <w:t xml:space="preserve"> </w:t>
       </w:r>
-    </w:p>
-    <w:p>
-      <w:pPr>
+      <w:r>
         <w:rPr>
           <w:rFonts w:ascii="Times New Roman" w:hAnsi="Times New Roman" w:cs="Times New Roman"/>
           <w:sz w:val="24"/>
           <w:szCs w:val="24"/>
         </w:rPr>
-      </w:pPr>
-    </w:p>
-    <w:p>
-      <w:pPr>
+        <w:t>significant role has</w:t>
+      </w:r>
+      <w:r>
         <w:rPr>
           <w:rFonts w:ascii="Times New Roman" w:hAnsi="Times New Roman" w:cs="Times New Roman"/>
           <w:sz w:val="24"/>
           <w:szCs w:val="24"/>
         </w:rPr>
-      </w:pPr>
+        <w:t xml:space="preserve"> classes. </w:t>
+      </w:r>
       <w:r>
         <w:rPr>
           <w:rFonts w:ascii="Times New Roman" w:hAnsi="Times New Roman" w:cs="Times New Roman"/>
           <w:sz w:val="24"/>
           <w:szCs w:val="24"/>
         </w:rPr>
-        <w:t xml:space="preserve">Java is </w:t>
+        <w:t xml:space="preserve">Java is a language </w:t>
       </w:r>
       <w:r>
         <w:rPr>
@@ -5765,7 +5759,7 @@
           <w:sz w:val="24"/>
           <w:szCs w:val="24"/>
         </w:rPr>
-        <w:t>an object-oriented</w:t>
+        <w:t>for</w:t>
       </w:r>
       <w:r>
         <w:rPr>
@@ -5773,7 +5767,7 @@
           <w:sz w:val="24"/>
           <w:szCs w:val="24"/>
         </w:rPr>
-        <w:t xml:space="preserve"> programming language </w:t>
+        <w:t xml:space="preserve"> creating programs compilating to binary code what computer understands</w:t>
       </w:r>
       <w:r>
         <w:rPr>
@@ -5781,7 +5775,7 @@
           <w:sz w:val="24"/>
           <w:szCs w:val="24"/>
         </w:rPr>
-        <w:t>where</w:t>
+        <w:t>.</w:t>
       </w:r>
       <w:r>
         <w:rPr>
@@ -5791,62 +5785,6 @@
         </w:rPr>
         <w:t xml:space="preserve"> </w:t>
       </w:r>
-      <w:r>
-        <w:rPr>
-          <w:rFonts w:ascii="Times New Roman" w:hAnsi="Times New Roman" w:cs="Times New Roman"/>
-          <w:sz w:val="24"/>
-          <w:szCs w:val="24"/>
-        </w:rPr>
-        <w:t>significant role has</w:t>
-      </w:r>
-      <w:r>
-        <w:rPr>
-          <w:rFonts w:ascii="Times New Roman" w:hAnsi="Times New Roman" w:cs="Times New Roman"/>
-          <w:sz w:val="24"/>
-          <w:szCs w:val="24"/>
-        </w:rPr>
-        <w:t xml:space="preserve"> classes. </w:t>
-      </w:r>
-      <w:r>
-        <w:rPr>
-          <w:rFonts w:ascii="Times New Roman" w:hAnsi="Times New Roman" w:cs="Times New Roman"/>
-          <w:sz w:val="24"/>
-          <w:szCs w:val="24"/>
-        </w:rPr>
-        <w:t xml:space="preserve">Java is a language </w:t>
-      </w:r>
-      <w:r>
-        <w:rPr>
-          <w:rFonts w:ascii="Times New Roman" w:hAnsi="Times New Roman" w:cs="Times New Roman"/>
-          <w:sz w:val="24"/>
-          <w:szCs w:val="24"/>
-        </w:rPr>
-        <w:t>for</w:t>
-      </w:r>
-      <w:r>
-        <w:rPr>
-          <w:rFonts w:ascii="Times New Roman" w:hAnsi="Times New Roman" w:cs="Times New Roman"/>
-          <w:sz w:val="24"/>
-          <w:szCs w:val="24"/>
-        </w:rPr>
-        <w:t xml:space="preserve"> creating programs compilating to binary code what computer understands</w:t>
-      </w:r>
-      <w:r>
-        <w:rPr>
-          <w:rFonts w:ascii="Times New Roman" w:hAnsi="Times New Roman" w:cs="Times New Roman"/>
-          <w:sz w:val="24"/>
-          <w:szCs w:val="24"/>
-        </w:rPr>
-        <w:t>.</w:t>
-      </w:r>
-      <w:r>
-        <w:rPr>
-          <w:rFonts w:ascii="Times New Roman" w:hAnsi="Times New Roman" w:cs="Times New Roman"/>
-          <w:sz w:val="24"/>
-          <w:szCs w:val="24"/>
-        </w:rPr>
-        <w:t xml:space="preserve"> </w:t>
-      </w:r>
     </w:p>
     <w:p>
       <w:pPr>
@@ -5866,7 +5804,19 @@
     <w:p/>
     <w:p>
       <w:r>
-        <w:t xml:space="preserve">When the program is starting firstly displaying the interactive menu. I the menu user </w:t>
+        <w:t>When the program is starting firstly displaying the interactive menu.</w:t>
+      </w:r>
+      <w:r>
+        <w:t xml:space="preserve"> </w:t>
+      </w:r>
+      <w:r>
+        <w:t>I</w:t>
+      </w:r>
+      <w:r>
+        <w:t>n</w:t>
+      </w:r>
+      <w:r>
+        <w:t xml:space="preserve"> the menu user </w:t>
       </w:r>
       <w:r>
         <w:t>can</w:t>
@@ -5875,30 +5825,130 @@
         <w:t xml:space="preserve"> choose options</w:t>
       </w:r>
       <w:r>
-        <w:t xml:space="preserve">.  The all entities (file, add, edit, client, info) from the menu bar has advantage of expanding it to right buttons. File option </w:t>
+        <w:t xml:space="preserve">.  The all entities (file, add, edit, client, info) from the menu bar has advantage of expanding it to </w:t>
+      </w:r>
+      <w:r>
+        <w:t xml:space="preserve">specific </w:t>
+      </w:r>
+      <w:r>
+        <w:t xml:space="preserve">buttons. File option </w:t>
       </w:r>
       <w:r>
         <w:t>is for that</w:t>
       </w:r>
       <w:r>
+        <w:t xml:space="preserve"> the</w:t>
+      </w:r>
+      <w:r>
         <w:t xml:space="preserve"> user can close the program. </w:t>
       </w:r>
       <w:r>
-        <w:t>Add is for adding a car and rent respectively. Edit is additional thing if user w</w:t>
-      </w:r>
-      <w:r>
-        <w:t>ants</w:t>
-      </w:r>
-      <w:r>
-        <w:t xml:space="preserve"> to change some details of </w:t>
-      </w:r>
-      <w:r>
-        <w:t>a car to buy. Client option is for the client user where is possible to buy the car, rent the car and return the car. Info is just an information about the program.</w:t>
-      </w:r>
-      <w:r>
-        <w:t xml:space="preserve"> </w:t>
+        <w:t>Add is for adding a car</w:t>
+      </w:r>
+      <w:r>
+        <w:t xml:space="preserve"> for buy and rent. When the </w:t>
+      </w:r>
+      <w:r>
+        <w:t>c</w:t>
+      </w:r>
+      <w:r>
+        <w:t xml:space="preserve">ar to buy button is clicked then new window is appearing and displaying fields for entering as follows: Car’s name. description, price, registration year, </w:t>
+      </w:r>
+      <w:r>
+        <w:t xml:space="preserve">mileage. When </w:t>
+      </w:r>
+      <w:r>
+        <w:t xml:space="preserve">button called “Add” is clicked then the car is added to </w:t>
+      </w:r>
+      <w:r>
+        <w:t>array and to the file</w:t>
+      </w:r>
+      <w:r>
+        <w:t>(carToBuy.dat)</w:t>
+      </w:r>
+      <w:r>
+        <w:t xml:space="preserve"> which is creating automatically</w:t>
+      </w:r>
+      <w:r>
+        <w:t xml:space="preserve">. Afterwards the windows disappear. The same happens with car rent button but there is a different data added to the array and </w:t>
+      </w:r>
+      <w:r>
+        <w:t xml:space="preserve">to the </w:t>
+      </w:r>
+      <w:r>
+        <w:t>file (car</w:t>
+      </w:r>
+      <w:r>
+        <w:t>s</w:t>
+      </w:r>
+      <w:r>
+        <w:t xml:space="preserve">ToRent.dat). </w:t>
+      </w:r>
+      <w:r>
+        <w:t xml:space="preserve"> The feature that the program creating the files is useful.  It allows for the user to see entered data even if the program runs again. </w:t>
       </w:r>
     </w:p>
+    <w:p/>
+    <w:p>
+      <w:r>
+        <w:t xml:space="preserve"> In the add menu </w:t>
+      </w:r>
+      <w:r>
+        <w:t xml:space="preserve">is </w:t>
+      </w:r>
+      <w:r>
+        <w:t>Edit</w:t>
+      </w:r>
+      <w:r>
+        <w:t xml:space="preserve"> button, additional</w:t>
+      </w:r>
+      <w:r>
+        <w:t xml:space="preserve"> thing if user wants to change some details of a car to buy. Client option is for the client user where is possible to buy the car, rent the car and return the car. Info is just an information about the program.  </w:t>
+      </w:r>
+    </w:p>
+    <w:p/>
+    <w:p>
+      <w:pPr>
+        <w:pStyle w:val="Heading1"/>
+      </w:pPr>
+      <w:r>
+        <w:t>Code description</w:t>
+      </w:r>
+    </w:p>
+    <w:p/>
+    <w:p>
+      <w:r>
+        <w:t xml:space="preserve">The structure of the code has 12 classes. Three classes Car, </w:t>
+      </w:r>
+      <w:r>
+        <w:t xml:space="preserve">CarToBuy, </w:t>
+      </w:r>
+      <w:r>
+        <w:t xml:space="preserve">CarToRent, has been recreated with few changes. The </w:t>
+      </w:r>
+      <w:r>
+        <w:t>console data,</w:t>
+      </w:r>
+      <w:r>
+        <w:t xml:space="preserve"> which was previously displayed in the </w:t>
+      </w:r>
+      <w:r>
+        <w:t>console,</w:t>
+      </w:r>
+      <w:r>
+        <w:t xml:space="preserve"> now is displayed in the GUI</w:t>
+      </w:r>
+      <w:r>
+        <w:t xml:space="preserve"> at certain points</w:t>
+      </w:r>
+      <w:r>
+        <w:t xml:space="preserve">. </w:t>
+      </w:r>
+      <w:r>
+        <w:t xml:space="preserve"> The main method is called CarCompany.java where is created new object of the class called Menu.java. Then all the buttons in the menu creating new windows by creating new specific objects such as: EditCarToBuy.java, AddCarToBuy.java, AddCarToRent.java, BuyCar.java, RentCar.java and ReturnCar.java. </w:t>
+      </w:r>
+    </w:p>
+    <w:p/>
     <w:p/>
     <w:p/>
     <w:p/>
@@ -6470,6 +6520,7 @@
                 <w:sz w:val="24"/>
                 <w:szCs w:val="24"/>
               </w:rPr>
+              <w:lastRenderedPageBreak/>
               <w:t>getCustomerName()</w:t>
             </w:r>
           </w:p>
@@ -6967,7 +7018,6 @@
                 <w:sz w:val="24"/>
                 <w:szCs w:val="24"/>
               </w:rPr>
-              <w:lastRenderedPageBreak/>
               <w:t xml:space="preserve">getMileage </w:t>
             </w:r>
           </w:p>
@@ -7800,6 +7850,7 @@
                 <w:sz w:val="24"/>
                 <w:szCs w:val="24"/>
               </w:rPr>
+              <w:lastRenderedPageBreak/>
               <w:t>getAdminFee()</w:t>
             </w:r>
           </w:p>
@@ -8250,16 +8301,7 @@
                 <w:sz w:val="24"/>
                 <w:szCs w:val="24"/>
               </w:rPr>
-              <w:t xml:space="preserve">rentTheCar(String customerName, String </w:t>
-            </w:r>
-            <w:r>
-              <w:rPr>
-                <w:rFonts w:ascii="Times New Roman" w:hAnsi="Times New Roman" w:cs="Times New Roman"/>
-                <w:sz w:val="24"/>
-                <w:szCs w:val="24"/>
-              </w:rPr>
-              <w:lastRenderedPageBreak/>
-              <w:t>rentalDate, String returnDate)</w:t>
+              <w:t>rentTheCar(String customerName, String rentalDate, String returnDate)</w:t>
             </w:r>
           </w:p>
         </w:tc>
@@ -8288,7 +8330,6 @@
                 <w:sz w:val="24"/>
                 <w:szCs w:val="24"/>
               </w:rPr>
-              <w:lastRenderedPageBreak/>
               <w:t xml:space="preserve">If the car is already </w:t>
             </w:r>
             <w:r>
@@ -8353,16 +8394,7 @@
                 <w:sz w:val="24"/>
                 <w:szCs w:val="24"/>
               </w:rPr>
-              <w:t xml:space="preserve"> </w:t>
-            </w:r>
-            <w:r>
-              <w:rPr>
-                <w:rFonts w:ascii="Times New Roman" w:hAnsi="Times New Roman" w:cs="Times New Roman"/>
-                <w:sz w:val="24"/>
-                <w:szCs w:val="24"/>
-              </w:rPr>
-              <w:lastRenderedPageBreak/>
-              <w:t>how much the customer will be paying.</w:t>
+              <w:t xml:space="preserve"> how much the customer will be paying.</w:t>
             </w:r>
             <w:r>
               <w:rPr>
@@ -8454,7 +8486,6 @@
                 <w:sz w:val="24"/>
                 <w:szCs w:val="24"/>
               </w:rPr>
-              <w:lastRenderedPageBreak/>
               <w:t>daysBetween(String rentalDate, String returnDate)</w:t>
             </w:r>
           </w:p>
